--- a/Java_Documentation/13   Inheritance - 2.docx
+++ b/Java_Documentation/13   Inheritance - 2.docx
@@ -961,25 +961,14 @@
           <w:lang w:val="en-US"/>
         </w:rPr>
       </w:pPr>
-      <w:proofErr w:type="spellStart"/>
-      <w:r>
-        <w:rPr>
-          <w:sz w:val="36"/>
-          <w:szCs w:val="36"/>
-          <w:lang w:val="en-US"/>
-        </w:rPr>
-        <w:t>Eg</w:t>
-      </w:r>
-      <w:proofErr w:type="spellEnd"/>
-      <w:r>
-        <w:rPr>
-          <w:sz w:val="36"/>
-          <w:szCs w:val="36"/>
-          <w:lang w:val="en-US"/>
-        </w:rPr>
-        <w:t xml:space="preserve">: </w:t>
-      </w:r>
-      <w:proofErr w:type="spellStart"/>
+      <w:r>
+        <w:rPr>
+          <w:sz w:val="36"/>
+          <w:szCs w:val="36"/>
+          <w:lang w:val="en-US"/>
+        </w:rPr>
+        <w:t xml:space="preserve">Eg: </w:t>
+      </w:r>
       <w:r>
         <w:rPr>
           <w:sz w:val="36"/>
@@ -988,7 +977,6 @@
         </w:rPr>
         <w:t>Inheritance_Method_Types</w:t>
       </w:r>
-      <w:proofErr w:type="spellEnd"/>
     </w:p>
     <w:p>
       <w:pPr>
@@ -1033,25 +1021,7 @@
           <w:szCs w:val="36"/>
           <w:lang w:val="en-US"/>
         </w:rPr>
-        <w:t xml:space="preserve">// practice </w:t>
-      </w:r>
-      <w:proofErr w:type="spellStart"/>
-      <w:r>
-        <w:rPr>
-          <w:sz w:val="36"/>
-          <w:szCs w:val="36"/>
-          <w:lang w:val="en-US"/>
-        </w:rPr>
-        <w:t>uml</w:t>
-      </w:r>
-      <w:proofErr w:type="spellEnd"/>
-      <w:r>
-        <w:rPr>
-          <w:sz w:val="36"/>
-          <w:szCs w:val="36"/>
-          <w:lang w:val="en-US"/>
-        </w:rPr>
-        <w:t xml:space="preserve"> for better understanding</w:t>
+        <w:t>// practice uml for better understanding</w:t>
       </w:r>
       <w:r>
         <w:rPr>
@@ -1489,23 +1459,13 @@
           <w:lang w:val="en-US"/>
         </w:rPr>
       </w:pPr>
-      <w:proofErr w:type="spellStart"/>
-      <w:r>
-        <w:rPr>
-          <w:sz w:val="36"/>
-          <w:szCs w:val="36"/>
-          <w:lang w:val="en-US"/>
-        </w:rPr>
-        <w:t>Eg</w:t>
-      </w:r>
-      <w:proofErr w:type="spellEnd"/>
-      <w:r>
-        <w:rPr>
-          <w:sz w:val="36"/>
-          <w:szCs w:val="36"/>
-          <w:lang w:val="en-US"/>
-        </w:rPr>
-        <w:t>:</w:t>
+      <w:r>
+        <w:rPr>
+          <w:sz w:val="36"/>
+          <w:szCs w:val="36"/>
+          <w:lang w:val="en-US"/>
+        </w:rPr>
+        <w:t>Eg:</w:t>
       </w:r>
       <w:r>
         <w:rPr>
@@ -1515,7 +1475,6 @@
         </w:rPr>
         <w:t xml:space="preserve"> </w:t>
       </w:r>
-      <w:proofErr w:type="spellStart"/>
       <w:r>
         <w:rPr>
           <w:sz w:val="36"/>
@@ -1524,7 +1483,6 @@
         </w:rPr>
         <w:t>Co_Variant</w:t>
       </w:r>
-      <w:proofErr w:type="spellEnd"/>
     </w:p>
     <w:p>
       <w:pPr>
@@ -1617,21 +1575,12 @@
           <w:szCs w:val="36"/>
         </w:rPr>
       </w:pPr>
-      <w:proofErr w:type="spellStart"/>
-      <w:r>
-        <w:rPr>
-          <w:sz w:val="36"/>
-          <w:szCs w:val="36"/>
-        </w:rPr>
-        <w:t>Eg</w:t>
-      </w:r>
-      <w:proofErr w:type="spellEnd"/>
-      <w:r>
-        <w:rPr>
-          <w:sz w:val="36"/>
-          <w:szCs w:val="36"/>
-        </w:rPr>
-        <w:t>: Over</w:t>
+      <w:r>
+        <w:rPr>
+          <w:sz w:val="36"/>
+          <w:szCs w:val="36"/>
+        </w:rPr>
+        <w:t>Eg: Over</w:t>
       </w:r>
       <w:r>
         <w:rPr>
@@ -1768,25 +1717,14 @@
           <w:lang w:val="en-US"/>
         </w:rPr>
       </w:pPr>
-      <w:proofErr w:type="spellStart"/>
-      <w:r>
-        <w:rPr>
-          <w:sz w:val="36"/>
-          <w:szCs w:val="36"/>
-          <w:lang w:val="en-US"/>
-        </w:rPr>
-        <w:t>Eg</w:t>
-      </w:r>
-      <w:proofErr w:type="spellEnd"/>
-      <w:r>
-        <w:rPr>
-          <w:sz w:val="36"/>
-          <w:szCs w:val="36"/>
-          <w:lang w:val="en-US"/>
-        </w:rPr>
-        <w:t xml:space="preserve">: </w:t>
-      </w:r>
-      <w:proofErr w:type="spellStart"/>
+      <w:r>
+        <w:rPr>
+          <w:sz w:val="36"/>
+          <w:szCs w:val="36"/>
+          <w:lang w:val="en-US"/>
+        </w:rPr>
+        <w:t xml:space="preserve">Eg: </w:t>
+      </w:r>
       <w:r>
         <w:rPr>
           <w:sz w:val="36"/>
@@ -1795,7 +1733,6 @@
         </w:rPr>
         <w:t>Super_Keyword_Inheritance</w:t>
       </w:r>
-      <w:proofErr w:type="spellEnd"/>
     </w:p>
     <w:p>
       <w:pPr>
@@ -2093,11 +2030,10 @@
     </w:p>
     <w:p>
       <w:pPr>
-        <w:tabs>
-          <w:tab w:val="left" w:pos="2413"/>
-        </w:tabs>
-        <w:jc w:val="both"/>
-        <w:rPr>
+        <w:jc w:val="both"/>
+        <w:rPr>
+          <w:sz w:val="36"/>
+          <w:szCs w:val="36"/>
           <w:lang w:val="en-US"/>
         </w:rPr>
       </w:pPr>
@@ -2194,6 +2130,94 @@
       <w:pPr>
         <w:jc w:val="both"/>
         <w:rPr>
+          <w:rFonts w:cstheme="minorHAnsi"/>
+          <w:sz w:val="36"/>
+          <w:szCs w:val="36"/>
+          <w:shd w:val="clear" w:color="auto" w:fill="FFFFFF"/>
+        </w:rPr>
+      </w:pPr>
+      <w:r>
+        <w:rPr>
+          <w:sz w:val="36"/>
+          <w:szCs w:val="36"/>
+          <w:lang w:val="en-US"/>
+        </w:rPr>
+        <w:t xml:space="preserve">Note: </w:t>
+      </w:r>
+      <w:r>
+        <w:rPr>
+          <w:rFonts w:cstheme="minorHAnsi"/>
+          <w:sz w:val="36"/>
+          <w:szCs w:val="36"/>
+          <w:shd w:val="clear" w:color="auto" w:fill="FFFFFF"/>
+        </w:rPr>
+        <w:t xml:space="preserve">By inspecting the method signatures, </w:t>
+      </w:r>
+      <w:r>
+        <w:rPr>
+          <w:rFonts w:cstheme="minorHAnsi"/>
+          <w:sz w:val="36"/>
+          <w:szCs w:val="36"/>
+          <w:shd w:val="clear" w:color="auto" w:fill="FFFFFF"/>
+        </w:rPr>
+        <w:t xml:space="preserve">compiler </w:t>
+      </w:r>
+      <w:r>
+        <w:rPr>
+          <w:rFonts w:cstheme="minorHAnsi"/>
+          <w:sz w:val="36"/>
+          <w:szCs w:val="36"/>
+          <w:shd w:val="clear" w:color="auto" w:fill="FFFFFF"/>
+        </w:rPr>
+        <w:t>determines the method to invoke at compile time. As a result, this is known as compile-time polymorphism, static polymorphism, or early binding.</w:t>
+      </w:r>
+    </w:p>
+    <w:p>
+      <w:pPr>
+        <w:jc w:val="both"/>
+        <w:rPr>
+          <w:rFonts w:cstheme="minorHAnsi"/>
+          <w:sz w:val="36"/>
+          <w:szCs w:val="36"/>
+          <w:shd w:val="clear" w:color="auto" w:fill="FFFFFF"/>
+        </w:rPr>
+      </w:pPr>
+    </w:p>
+    <w:p>
+      <w:pPr>
+        <w:jc w:val="both"/>
+        <w:rPr>
+          <w:rFonts w:cstheme="minorHAnsi"/>
+          <w:sz w:val="36"/>
+          <w:szCs w:val="36"/>
+          <w:shd w:val="clear" w:color="auto" w:fill="FFFFFF"/>
+        </w:rPr>
+      </w:pPr>
+      <w:r>
+        <w:rPr>
+          <w:rFonts w:cstheme="minorHAnsi"/>
+          <w:sz w:val="36"/>
+          <w:szCs w:val="36"/>
+          <w:shd w:val="clear" w:color="auto" w:fill="FFFFFF"/>
+        </w:rPr>
+        <w:t xml:space="preserve">Call is made to the method by the jvm based on the runtime object during runtime so it is called runtime polymorphism. </w:t>
+      </w:r>
+    </w:p>
+    <w:p>
+      <w:pPr>
+        <w:jc w:val="both"/>
+        <w:rPr>
+          <w:rFonts w:cstheme="minorHAnsi"/>
+          <w:sz w:val="36"/>
+          <w:szCs w:val="36"/>
+          <w:lang w:val="en-US"/>
+        </w:rPr>
+      </w:pPr>
+    </w:p>
+    <w:p>
+      <w:pPr>
+        <w:jc w:val="both"/>
+        <w:rPr>
           <w:sz w:val="36"/>
           <w:szCs w:val="36"/>
           <w:lang w:val="en-US"/>
@@ -2273,34 +2297,14 @@
           <w:lang w:val="en-US"/>
         </w:rPr>
       </w:pPr>
-      <w:proofErr w:type="spellStart"/>
-      <w:r>
-        <w:rPr>
-          <w:sz w:val="36"/>
-          <w:szCs w:val="36"/>
-          <w:lang w:val="en-US"/>
-        </w:rPr>
-        <w:t>Eg</w:t>
-      </w:r>
-      <w:proofErr w:type="spellEnd"/>
-      <w:r>
-        <w:rPr>
-          <w:sz w:val="36"/>
-          <w:szCs w:val="36"/>
-          <w:lang w:val="en-US"/>
-        </w:rPr>
-        <w:t xml:space="preserve">: </w:t>
-      </w:r>
-      <w:proofErr w:type="spellStart"/>
-      <w:r>
-        <w:rPr>
-          <w:sz w:val="36"/>
-          <w:szCs w:val="36"/>
-          <w:lang w:val="en-US"/>
-        </w:rPr>
-        <w:t>Tight_And_Loose_Coupling</w:t>
-      </w:r>
-      <w:proofErr w:type="spellEnd"/>
+      <w:r>
+        <w:rPr>
+          <w:sz w:val="36"/>
+          <w:szCs w:val="36"/>
+          <w:lang w:val="en-US"/>
+        </w:rPr>
+        <w:t>Eg: Tight_And_Loose_Coupling</w:t>
+      </w:r>
     </w:p>
     <w:p>
       <w:pPr>
@@ -2315,9 +2319,8 @@
         <w:rPr>
           <w:noProof/>
         </w:rPr>
-        <w:lastRenderedPageBreak/>
         <w:drawing>
-          <wp:inline distT="0" distB="0" distL="0" distR="0" wp14:anchorId="3941E5BC" wp14:editId="30173484">
+          <wp:inline distT="0" distB="0" distL="0" distR="0" wp14:anchorId="608B6D56" wp14:editId="44E43760">
             <wp:extent cx="8686800" cy="9588500"/>
             <wp:effectExtent l="0" t="0" r="0" b="0"/>
             <wp:docPr id="4" name="Picture 4"/>
@@ -2385,34 +2388,85 @@
           <w:lang w:val="en-US"/>
         </w:rPr>
       </w:pPr>
-      <w:proofErr w:type="spellStart"/>
-      <w:r>
-        <w:rPr>
-          <w:sz w:val="36"/>
-          <w:szCs w:val="36"/>
-          <w:lang w:val="en-US"/>
-        </w:rPr>
-        <w:t>Eg</w:t>
-      </w:r>
-      <w:proofErr w:type="spellEnd"/>
-      <w:r>
-        <w:rPr>
-          <w:sz w:val="36"/>
-          <w:szCs w:val="36"/>
-          <w:lang w:val="en-US"/>
-        </w:rPr>
-        <w:t xml:space="preserve">: </w:t>
-      </w:r>
-      <w:proofErr w:type="spellStart"/>
-      <w:r>
-        <w:rPr>
-          <w:sz w:val="36"/>
-          <w:szCs w:val="36"/>
-          <w:lang w:val="en-US"/>
-        </w:rPr>
-        <w:t>Loose_Coupling_Polymorphism</w:t>
-      </w:r>
-      <w:proofErr w:type="spellEnd"/>
+    </w:p>
+    <w:p>
+      <w:pPr>
+        <w:jc w:val="both"/>
+        <w:rPr>
+          <w:sz w:val="36"/>
+          <w:szCs w:val="36"/>
+          <w:lang w:val="en-US"/>
+        </w:rPr>
+      </w:pPr>
+    </w:p>
+    <w:p>
+      <w:pPr>
+        <w:jc w:val="both"/>
+        <w:rPr>
+          <w:sz w:val="36"/>
+          <w:szCs w:val="36"/>
+          <w:lang w:val="en-US"/>
+        </w:rPr>
+      </w:pPr>
+    </w:p>
+    <w:p>
+      <w:pPr>
+        <w:jc w:val="both"/>
+        <w:rPr>
+          <w:sz w:val="36"/>
+          <w:szCs w:val="36"/>
+          <w:lang w:val="en-US"/>
+        </w:rPr>
+      </w:pPr>
+    </w:p>
+    <w:p>
+      <w:pPr>
+        <w:jc w:val="both"/>
+        <w:rPr>
+          <w:sz w:val="36"/>
+          <w:szCs w:val="36"/>
+          <w:lang w:val="en-US"/>
+        </w:rPr>
+      </w:pPr>
+    </w:p>
+    <w:p>
+      <w:pPr>
+        <w:jc w:val="both"/>
+        <w:rPr>
+          <w:sz w:val="36"/>
+          <w:szCs w:val="36"/>
+          <w:lang w:val="en-US"/>
+        </w:rPr>
+      </w:pPr>
+    </w:p>
+    <w:p>
+      <w:pPr>
+        <w:jc w:val="both"/>
+        <w:rPr>
+          <w:sz w:val="36"/>
+          <w:szCs w:val="36"/>
+          <w:lang w:val="en-US"/>
+        </w:rPr>
+      </w:pPr>
+    </w:p>
+    <w:p>
+      <w:pPr>
+        <w:jc w:val="both"/>
+        <w:rPr>
+          <w:sz w:val="36"/>
+          <w:szCs w:val="36"/>
+          <w:lang w:val="en-US"/>
+        </w:rPr>
+      </w:pPr>
+      <w:r>
+        <w:rPr>
+          <w:sz w:val="36"/>
+          <w:szCs w:val="36"/>
+          <w:lang w:val="en-US"/>
+        </w:rPr>
+        <w:lastRenderedPageBreak/>
+        <w:t>Eg:Loose_Coupling_Polymorphism</w:t>
+      </w:r>
     </w:p>
     <w:p>
       <w:pPr>
@@ -2427,7 +2481,6 @@
         <w:rPr>
           <w:noProof/>
         </w:rPr>
-        <w:lastRenderedPageBreak/>
         <w:drawing>
           <wp:inline distT="0" distB="0" distL="0" distR="0" wp14:anchorId="05466FEB" wp14:editId="7A40342E">
             <wp:extent cx="8686800" cy="10915015"/>
@@ -2555,42 +2608,13 @@
           <w:lang w:val="en-US"/>
         </w:rPr>
       </w:pPr>
-      <w:proofErr w:type="spellStart"/>
-      <w:r>
-        <w:rPr>
-          <w:sz w:val="36"/>
-          <w:szCs w:val="36"/>
-          <w:lang w:val="en-US"/>
-        </w:rPr>
-        <w:lastRenderedPageBreak/>
-        <w:t>Eg</w:t>
-      </w:r>
-      <w:proofErr w:type="spellEnd"/>
-      <w:r>
-        <w:rPr>
-          <w:sz w:val="36"/>
-          <w:szCs w:val="36"/>
-          <w:lang w:val="en-US"/>
-        </w:rPr>
-        <w:t xml:space="preserve">: </w:t>
-      </w:r>
-      <w:proofErr w:type="spellStart"/>
-      <w:r>
-        <w:rPr>
-          <w:sz w:val="36"/>
-          <w:szCs w:val="36"/>
-          <w:lang w:val="en-US"/>
-        </w:rPr>
-        <w:t>Downcasting_Upcasting</w:t>
-      </w:r>
-      <w:proofErr w:type="spellEnd"/>
-      <w:r>
-        <w:rPr>
-          <w:sz w:val="36"/>
-          <w:szCs w:val="36"/>
-          <w:lang w:val="en-US"/>
-        </w:rPr>
-        <w:t xml:space="preserve">. </w:t>
+      <w:r>
+        <w:rPr>
+          <w:sz w:val="36"/>
+          <w:szCs w:val="36"/>
+          <w:lang w:val="en-US"/>
+        </w:rPr>
+        <w:t xml:space="preserve">Eg: Downcasting_Upcasting. </w:t>
       </w:r>
     </w:p>
     <w:p>
@@ -2757,25 +2781,15 @@
           <w:lang w:val="en-US"/>
         </w:rPr>
       </w:pPr>
-      <w:proofErr w:type="spellStart"/>
-      <w:r>
-        <w:rPr>
-          <w:sz w:val="36"/>
-          <w:szCs w:val="36"/>
-          <w:lang w:val="en-US"/>
-        </w:rPr>
-        <w:t>Eg</w:t>
-      </w:r>
-      <w:proofErr w:type="spellEnd"/>
-      <w:r>
-        <w:rPr>
-          <w:sz w:val="36"/>
-          <w:szCs w:val="36"/>
-          <w:lang w:val="en-US"/>
-        </w:rPr>
-        <w:t xml:space="preserve">: </w:t>
-      </w:r>
-      <w:proofErr w:type="spellStart"/>
+      <w:r>
+        <w:rPr>
+          <w:sz w:val="36"/>
+          <w:szCs w:val="36"/>
+          <w:lang w:val="en-US"/>
+        </w:rPr>
+        <w:lastRenderedPageBreak/>
+        <w:t xml:space="preserve">Eg: </w:t>
+      </w:r>
       <w:r>
         <w:rPr>
           <w:sz w:val="36"/>
@@ -2784,24 +2798,22 @@
         </w:rPr>
         <w:t>Static_Methods_Do_Participate_In_Inheritaance</w:t>
       </w:r>
-      <w:proofErr w:type="spellEnd"/>
-    </w:p>
-    <w:p>
-      <w:pPr>
-        <w:jc w:val="both"/>
-        <w:rPr>
-          <w:sz w:val="36"/>
-          <w:szCs w:val="36"/>
-          <w:lang w:val="en-US"/>
-        </w:rPr>
-      </w:pPr>
-      <w:r>
-        <w:rPr>
-          <w:sz w:val="36"/>
-          <w:szCs w:val="36"/>
-          <w:lang w:val="en-US"/>
-        </w:rPr>
-        <w:lastRenderedPageBreak/>
+    </w:p>
+    <w:p>
+      <w:pPr>
+        <w:jc w:val="both"/>
+        <w:rPr>
+          <w:sz w:val="36"/>
+          <w:szCs w:val="36"/>
+          <w:lang w:val="en-US"/>
+        </w:rPr>
+      </w:pPr>
+      <w:r>
+        <w:rPr>
+          <w:sz w:val="36"/>
+          <w:szCs w:val="36"/>
+          <w:lang w:val="en-US"/>
+        </w:rPr>
         <w:t>Static methods do participate in the</w:t>
       </w:r>
       <w:r>
@@ -2863,31 +2875,7 @@
           <w:bdr w:val="none" w:sz="0" w:space="0" w:color="auto" w:frame="1"/>
           <w:shd w:val="clear" w:color="auto" w:fill="FFFFFF"/>
         </w:rPr>
-        <w:t xml:space="preserve">. Static method </w:t>
-      </w:r>
-      <w:proofErr w:type="gramStart"/>
-      <w:r>
-        <w:rPr>
-          <w:rFonts w:cstheme="minorHAnsi"/>
-          <w:spacing w:val="2"/>
-          <w:sz w:val="36"/>
-          <w:szCs w:val="36"/>
-          <w:bdr w:val="none" w:sz="0" w:space="0" w:color="auto" w:frame="1"/>
-          <w:shd w:val="clear" w:color="auto" w:fill="FFFFFF"/>
-        </w:rPr>
-        <w:t>bind</w:t>
-      </w:r>
-      <w:proofErr w:type="gramEnd"/>
-      <w:r>
-        <w:rPr>
-          <w:rFonts w:cstheme="minorHAnsi"/>
-          <w:spacing w:val="2"/>
-          <w:sz w:val="36"/>
-          <w:szCs w:val="36"/>
-          <w:bdr w:val="none" w:sz="0" w:space="0" w:color="auto" w:frame="1"/>
-          <w:shd w:val="clear" w:color="auto" w:fill="FFFFFF"/>
-        </w:rPr>
-        <w:t xml:space="preserve"> during the compile time using the </w:t>
+        <w:t>. Static method bind during the compile time using the </w:t>
       </w:r>
       <w:r>
         <w:rPr>
@@ -2922,34 +2910,14 @@
           <w:lang w:val="en-US"/>
         </w:rPr>
       </w:pPr>
-      <w:proofErr w:type="spellStart"/>
-      <w:r>
-        <w:rPr>
-          <w:sz w:val="36"/>
-          <w:szCs w:val="36"/>
-          <w:lang w:val="en-US"/>
-        </w:rPr>
-        <w:t>Eg</w:t>
-      </w:r>
-      <w:proofErr w:type="spellEnd"/>
-      <w:r>
-        <w:rPr>
-          <w:sz w:val="36"/>
-          <w:szCs w:val="36"/>
-          <w:lang w:val="en-US"/>
-        </w:rPr>
-        <w:t xml:space="preserve">: </w:t>
-      </w:r>
-      <w:proofErr w:type="spellStart"/>
-      <w:r>
-        <w:rPr>
-          <w:sz w:val="36"/>
-          <w:szCs w:val="36"/>
-          <w:lang w:val="en-US"/>
-        </w:rPr>
-        <w:t>Method_Hiding</w:t>
-      </w:r>
-      <w:proofErr w:type="spellEnd"/>
+      <w:r>
+        <w:rPr>
+          <w:sz w:val="36"/>
+          <w:szCs w:val="36"/>
+          <w:lang w:val="en-US"/>
+        </w:rPr>
+        <w:t>Eg: Method_Hiding</w:t>
+      </w:r>
     </w:p>
     <w:p>
       <w:pPr>
@@ -2973,23 +2941,13 @@
           <w:lang w:val="en-US"/>
         </w:rPr>
       </w:pPr>
-      <w:proofErr w:type="spellStart"/>
-      <w:r>
-        <w:rPr>
-          <w:sz w:val="36"/>
-          <w:szCs w:val="36"/>
-          <w:lang w:val="en-US"/>
-        </w:rPr>
-        <w:t>Eg</w:t>
-      </w:r>
-      <w:proofErr w:type="spellEnd"/>
-      <w:r>
-        <w:rPr>
-          <w:sz w:val="36"/>
-          <w:szCs w:val="36"/>
-          <w:lang w:val="en-US"/>
-        </w:rPr>
-        <w:t>: Inheritance_Eg1</w:t>
+      <w:r>
+        <w:rPr>
+          <w:sz w:val="36"/>
+          <w:szCs w:val="36"/>
+          <w:lang w:val="en-US"/>
+        </w:rPr>
+        <w:t>Eg: Inheritance_Eg1</w:t>
       </w:r>
     </w:p>
     <w:p>
@@ -3068,23 +3026,13 @@
           <w:lang w:val="en-US"/>
         </w:rPr>
       </w:pPr>
-      <w:proofErr w:type="gramStart"/>
-      <w:r>
-        <w:rPr>
-          <w:sz w:val="36"/>
-          <w:szCs w:val="36"/>
-          <w:lang w:val="en-US"/>
-        </w:rPr>
-        <w:t>Super(</w:t>
-      </w:r>
-      <w:proofErr w:type="gramEnd"/>
-      <w:r>
-        <w:rPr>
-          <w:sz w:val="36"/>
-          <w:szCs w:val="36"/>
-          <w:lang w:val="en-US"/>
-        </w:rPr>
-        <w:t xml:space="preserve">) will be included in the first line of the child class constructor  by default by compiler. The super method calls the parent class constructor.  but in the parent class if user writes the parameterized constructor, the compiler will not include default constructor. </w:t>
+      <w:r>
+        <w:rPr>
+          <w:sz w:val="36"/>
+          <w:szCs w:val="36"/>
+          <w:lang w:val="en-US"/>
+        </w:rPr>
+        <w:t xml:space="preserve">Super() will be included in the first line of the child class constructor  by default by compiler. The super method calls the parent class constructor.  but in the parent class if user writes the parameterized constructor, the compiler will not include default constructor. </w:t>
       </w:r>
     </w:p>
     <w:p>
@@ -3105,43 +3053,7 @@
           <w:szCs w:val="36"/>
           <w:lang w:val="en-US"/>
         </w:rPr>
-        <w:t xml:space="preserve">But </w:t>
-      </w:r>
-      <w:proofErr w:type="spellStart"/>
-      <w:r>
-        <w:rPr>
-          <w:sz w:val="36"/>
-          <w:szCs w:val="36"/>
-          <w:lang w:val="en-US"/>
-        </w:rPr>
-        <w:t>jvm</w:t>
-      </w:r>
-      <w:proofErr w:type="spellEnd"/>
-      <w:r>
-        <w:rPr>
-          <w:sz w:val="36"/>
-          <w:szCs w:val="36"/>
-          <w:lang w:val="en-US"/>
-        </w:rPr>
-        <w:t xml:space="preserve"> searches for the zero parameterized constructor, since compiler included </w:t>
-      </w:r>
-      <w:proofErr w:type="gramStart"/>
-      <w:r>
-        <w:rPr>
-          <w:sz w:val="36"/>
-          <w:szCs w:val="36"/>
-          <w:lang w:val="en-US"/>
-        </w:rPr>
-        <w:t>super(</w:t>
-      </w:r>
-      <w:proofErr w:type="gramEnd"/>
-      <w:r>
-        <w:rPr>
-          <w:sz w:val="36"/>
-          <w:szCs w:val="36"/>
-          <w:lang w:val="en-US"/>
-        </w:rPr>
-        <w:t xml:space="preserve">) with no arguments by default. which is not present, so it leads to compile time error. </w:t>
+        <w:t xml:space="preserve">But jvm searches for the zero parameterized constructor, since compiler included super() with no arguments by default. which is not present, so it leads to compile time error. </w:t>
       </w:r>
     </w:p>
     <w:p>
@@ -3162,25 +3074,7 @@
           <w:szCs w:val="36"/>
           <w:lang w:val="en-US"/>
         </w:rPr>
-        <w:t xml:space="preserve">to solve this problem include zero parameterized constructor in parent (or) make a call to parameterized </w:t>
-      </w:r>
-      <w:proofErr w:type="gramStart"/>
-      <w:r>
-        <w:rPr>
-          <w:sz w:val="36"/>
-          <w:szCs w:val="36"/>
-          <w:lang w:val="en-US"/>
-        </w:rPr>
-        <w:t>super(</w:t>
-      </w:r>
-      <w:proofErr w:type="gramEnd"/>
-      <w:r>
-        <w:rPr>
-          <w:sz w:val="36"/>
-          <w:szCs w:val="36"/>
-          <w:lang w:val="en-US"/>
-        </w:rPr>
-        <w:t>)  method manually in the 1</w:t>
+        <w:t>to solve this problem include zero parameterized constructor in parent (or) make a call to parameterized super()  method manually in the 1</w:t>
       </w:r>
       <w:r>
         <w:rPr>
@@ -3225,23 +3119,13 @@
           <w:lang w:val="en-US"/>
         </w:rPr>
       </w:pPr>
-      <w:proofErr w:type="spellStart"/>
-      <w:r>
-        <w:rPr>
-          <w:sz w:val="36"/>
-          <w:szCs w:val="36"/>
-          <w:lang w:val="en-US"/>
-        </w:rPr>
-        <w:t>Eg</w:t>
-      </w:r>
-      <w:proofErr w:type="spellEnd"/>
-      <w:r>
-        <w:rPr>
-          <w:sz w:val="36"/>
-          <w:szCs w:val="36"/>
-          <w:lang w:val="en-US"/>
-        </w:rPr>
-        <w:t>: Inheritance_Eg2</w:t>
+      <w:r>
+        <w:rPr>
+          <w:sz w:val="36"/>
+          <w:szCs w:val="36"/>
+          <w:lang w:val="en-US"/>
+        </w:rPr>
+        <w:t>Eg: Inheritance_Eg2</w:t>
       </w:r>
     </w:p>
     <w:p>
@@ -3259,6 +3143,7 @@
         <w:rPr>
           <w:noProof/>
         </w:rPr>
+        <w:lastRenderedPageBreak/>
         <w:drawing>
           <wp:inline distT="0" distB="0" distL="0" distR="0" wp14:anchorId="178CE598" wp14:editId="17AD7ABC">
             <wp:extent cx="6271260" cy="5044440"/>
@@ -3320,22 +3205,12 @@
           <w:szCs w:val="36"/>
         </w:rPr>
       </w:pPr>
-      <w:proofErr w:type="spellStart"/>
-      <w:r>
-        <w:rPr>
-          <w:sz w:val="36"/>
-          <w:szCs w:val="36"/>
-        </w:rPr>
-        <w:lastRenderedPageBreak/>
-        <w:t>Eg</w:t>
-      </w:r>
-      <w:proofErr w:type="spellEnd"/>
-      <w:r>
-        <w:rPr>
-          <w:sz w:val="36"/>
-          <w:szCs w:val="36"/>
-        </w:rPr>
-        <w:t>: Inheritance_Eg3</w:t>
+      <w:r>
+        <w:rPr>
+          <w:sz w:val="36"/>
+          <w:szCs w:val="36"/>
+        </w:rPr>
+        <w:t>Eg: Inheritance_Eg3</w:t>
       </w:r>
     </w:p>
     <w:p>
@@ -3380,21 +3255,12 @@
           <w:szCs w:val="36"/>
         </w:rPr>
       </w:pPr>
-      <w:proofErr w:type="spellStart"/>
-      <w:r>
-        <w:rPr>
-          <w:sz w:val="36"/>
-          <w:szCs w:val="36"/>
-        </w:rPr>
-        <w:t>Eg</w:t>
-      </w:r>
-      <w:proofErr w:type="spellEnd"/>
-      <w:r>
-        <w:rPr>
-          <w:sz w:val="36"/>
-          <w:szCs w:val="36"/>
-        </w:rPr>
-        <w:t>:</w:t>
+      <w:r>
+        <w:rPr>
+          <w:sz w:val="36"/>
+          <w:szCs w:val="36"/>
+        </w:rPr>
+        <w:t>Eg:</w:t>
       </w:r>
       <w:r>
         <w:rPr>
@@ -3551,21 +3417,12 @@
           <w:szCs w:val="36"/>
         </w:rPr>
       </w:pPr>
-      <w:proofErr w:type="spellStart"/>
-      <w:r>
-        <w:rPr>
-          <w:sz w:val="36"/>
-          <w:szCs w:val="36"/>
-        </w:rPr>
-        <w:t>Eg</w:t>
-      </w:r>
-      <w:proofErr w:type="spellEnd"/>
-      <w:r>
-        <w:rPr>
-          <w:sz w:val="36"/>
-          <w:szCs w:val="36"/>
-        </w:rPr>
-        <w:t>: Inheritance_Eg5</w:t>
+      <w:r>
+        <w:rPr>
+          <w:sz w:val="36"/>
+          <w:szCs w:val="36"/>
+        </w:rPr>
+        <w:t>Eg: Inheritance_Eg5</w:t>
       </w:r>
     </w:p>
     <w:p>
@@ -3626,21 +3483,12 @@
         </w:rPr>
         <w:t xml:space="preserve"> </w:t>
       </w:r>
-      <w:proofErr w:type="gramStart"/>
-      <w:r>
-        <w:rPr>
-          <w:sz w:val="36"/>
-          <w:szCs w:val="36"/>
-        </w:rPr>
-        <w:t>want</w:t>
-      </w:r>
-      <w:proofErr w:type="gramEnd"/>
-      <w:r>
-        <w:rPr>
-          <w:sz w:val="36"/>
-          <w:szCs w:val="36"/>
-        </w:rPr>
-        <w:t xml:space="preserve"> the private property of Money class they should create object of money class and access the getter method </w:t>
+      <w:r>
+        <w:rPr>
+          <w:sz w:val="36"/>
+          <w:szCs w:val="36"/>
+        </w:rPr>
+        <w:t xml:space="preserve">want the private property of Money class they should create object of money class and access the getter method </w:t>
       </w:r>
     </w:p>
     <w:p>
@@ -3659,32 +3507,7 @@
           <w:sz w:val="36"/>
           <w:szCs w:val="36"/>
         </w:rPr>
-        <w:t xml:space="preserve">In class Yen we are extending Money and overriding </w:t>
-      </w:r>
-      <w:proofErr w:type="spellStart"/>
-      <w:proofErr w:type="gramStart"/>
-      <w:r>
-        <w:rPr>
-          <w:sz w:val="36"/>
-          <w:szCs w:val="36"/>
-        </w:rPr>
-        <w:t>getC</w:t>
-      </w:r>
-      <w:proofErr w:type="spellEnd"/>
-      <w:r>
-        <w:rPr>
-          <w:sz w:val="36"/>
-          <w:szCs w:val="36"/>
-        </w:rPr>
-        <w:t>(</w:t>
-      </w:r>
-      <w:proofErr w:type="gramEnd"/>
-      <w:r>
-        <w:rPr>
-          <w:sz w:val="36"/>
-          <w:szCs w:val="36"/>
-        </w:rPr>
-        <w:t xml:space="preserve">) method  </w:t>
+        <w:t xml:space="preserve">In class Yen we are extending Money and overriding getC() method  </w:t>
       </w:r>
       <w:r>
         <w:rPr>
@@ -3710,32 +3533,8 @@
           <w:sz w:val="36"/>
           <w:szCs w:val="36"/>
         </w:rPr>
-        <w:t xml:space="preserve">In method </w:t>
-      </w:r>
-      <w:proofErr w:type="spellStart"/>
-      <w:proofErr w:type="gramStart"/>
-      <w:r>
-        <w:rPr>
-          <w:sz w:val="36"/>
-          <w:szCs w:val="36"/>
-        </w:rPr>
-        <w:t>getC</w:t>
-      </w:r>
-      <w:proofErr w:type="spellEnd"/>
-      <w:r>
-        <w:rPr>
-          <w:sz w:val="36"/>
-          <w:szCs w:val="36"/>
-        </w:rPr>
-        <w:t>(</w:t>
-      </w:r>
-      <w:proofErr w:type="gramEnd"/>
-      <w:r>
-        <w:rPr>
-          <w:sz w:val="36"/>
-          <w:szCs w:val="36"/>
-        </w:rPr>
-        <w:t xml:space="preserve">) we are using super keyword to access the private property of the parent , which is not possible leads to compilation error .  it is possible only when property of the parent is public. </w:t>
+        <w:lastRenderedPageBreak/>
+        <w:t xml:space="preserve">In method getC() we are using super keyword to access the private property of the parent , which is not possible leads to compilation error .  it is possible only when property of the parent is public. </w:t>
       </w:r>
     </w:p>
     <w:p>
@@ -3761,21 +3560,12 @@
           <w:szCs w:val="36"/>
         </w:rPr>
       </w:pPr>
-      <w:proofErr w:type="spellStart"/>
-      <w:r>
-        <w:rPr>
-          <w:sz w:val="36"/>
-          <w:szCs w:val="36"/>
-        </w:rPr>
-        <w:t>Eg</w:t>
-      </w:r>
-      <w:proofErr w:type="spellEnd"/>
-      <w:r>
-        <w:rPr>
-          <w:sz w:val="36"/>
-          <w:szCs w:val="36"/>
-        </w:rPr>
-        <w:t>: Inheritance_Eg6</w:t>
+      <w:r>
+        <w:rPr>
+          <w:sz w:val="36"/>
+          <w:szCs w:val="36"/>
+        </w:rPr>
+        <w:t>Eg: Inheritance_Eg6</w:t>
       </w:r>
     </w:p>
     <w:p>
@@ -3820,21 +3610,12 @@
           <w:szCs w:val="36"/>
         </w:rPr>
       </w:pPr>
-      <w:proofErr w:type="spellStart"/>
-      <w:r>
-        <w:rPr>
-          <w:sz w:val="36"/>
-          <w:szCs w:val="36"/>
-        </w:rPr>
-        <w:t>Eg</w:t>
-      </w:r>
-      <w:proofErr w:type="spellEnd"/>
-      <w:r>
-        <w:rPr>
-          <w:sz w:val="36"/>
-          <w:szCs w:val="36"/>
-        </w:rPr>
-        <w:t>: Inheritance_Eg7</w:t>
+      <w:r>
+        <w:rPr>
+          <w:sz w:val="36"/>
+          <w:szCs w:val="36"/>
+        </w:rPr>
+        <w:t>Eg: Inheritance_Eg7</w:t>
       </w:r>
     </w:p>
     <w:p>
@@ -3879,21 +3660,12 @@
           <w:szCs w:val="36"/>
         </w:rPr>
       </w:pPr>
-      <w:proofErr w:type="spellStart"/>
-      <w:r>
-        <w:rPr>
-          <w:sz w:val="36"/>
-          <w:szCs w:val="36"/>
-        </w:rPr>
-        <w:t>Eg</w:t>
-      </w:r>
-      <w:proofErr w:type="spellEnd"/>
-      <w:r>
-        <w:rPr>
-          <w:sz w:val="36"/>
-          <w:szCs w:val="36"/>
-        </w:rPr>
-        <w:t>: Inheritance_Eg8</w:t>
+      <w:r>
+        <w:rPr>
+          <w:sz w:val="36"/>
+          <w:szCs w:val="36"/>
+        </w:rPr>
+        <w:t>Eg: Inheritance_Eg8</w:t>
       </w:r>
     </w:p>
     <w:p>
@@ -3911,7 +3683,6 @@
         <w:rPr>
           <w:noProof/>
         </w:rPr>
-        <w:lastRenderedPageBreak/>
         <w:drawing>
           <wp:inline distT="0" distB="0" distL="0" distR="0" wp14:anchorId="5D453FCE" wp14:editId="75710F3E">
             <wp:extent cx="8686800" cy="3851275"/>
@@ -3997,23 +3768,7 @@
           <w:sz w:val="36"/>
           <w:szCs w:val="36"/>
         </w:rPr>
-        <w:t xml:space="preserve">Execution starts from </w:t>
-      </w:r>
-      <w:proofErr w:type="gramStart"/>
-      <w:r>
-        <w:rPr>
-          <w:sz w:val="36"/>
-          <w:szCs w:val="36"/>
-        </w:rPr>
-        <w:t>main(</w:t>
-      </w:r>
-      <w:proofErr w:type="gramEnd"/>
-      <w:r>
-        <w:rPr>
-          <w:sz w:val="36"/>
-          <w:szCs w:val="36"/>
-        </w:rPr>
-        <w:t>)</w:t>
+        <w:t>Execution starts from main()</w:t>
       </w:r>
       <w:r>
         <w:rPr>
@@ -4048,71 +3803,7 @@
           <w:sz w:val="36"/>
           <w:szCs w:val="36"/>
         </w:rPr>
-        <w:t xml:space="preserve">.  The default constructor of Inheritance_Eg8 has </w:t>
-      </w:r>
-      <w:proofErr w:type="gramStart"/>
-      <w:r>
-        <w:rPr>
-          <w:sz w:val="36"/>
-          <w:szCs w:val="36"/>
-        </w:rPr>
-        <w:t>super(</w:t>
-      </w:r>
-      <w:proofErr w:type="gramEnd"/>
-      <w:r>
-        <w:rPr>
-          <w:sz w:val="36"/>
-          <w:szCs w:val="36"/>
-        </w:rPr>
-        <w:t xml:space="preserve">) included by compiler . now the control goes to the parent class constructor </w:t>
-      </w:r>
-      <w:proofErr w:type="spellStart"/>
-      <w:r>
-        <w:rPr>
-          <w:sz w:val="36"/>
-          <w:szCs w:val="36"/>
-        </w:rPr>
-        <w:t>i.e</w:t>
-      </w:r>
-      <w:proofErr w:type="spellEnd"/>
-      <w:r>
-        <w:rPr>
-          <w:sz w:val="36"/>
-          <w:szCs w:val="36"/>
-        </w:rPr>
-        <w:t xml:space="preserve"> </w:t>
-      </w:r>
-      <w:proofErr w:type="gramStart"/>
-      <w:r>
-        <w:rPr>
-          <w:sz w:val="36"/>
-          <w:szCs w:val="36"/>
-        </w:rPr>
-        <w:t>Thingy(</w:t>
-      </w:r>
-      <w:proofErr w:type="gramEnd"/>
-      <w:r>
-        <w:rPr>
-          <w:sz w:val="36"/>
-          <w:szCs w:val="36"/>
-        </w:rPr>
-        <w:t>) . now memory for instance variables of Thingy is allocated. (</w:t>
-      </w:r>
-      <w:proofErr w:type="gramStart"/>
-      <w:r>
-        <w:rPr>
-          <w:sz w:val="36"/>
-          <w:szCs w:val="36"/>
-        </w:rPr>
-        <w:t>memory</w:t>
-      </w:r>
-      <w:proofErr w:type="gramEnd"/>
-      <w:r>
-        <w:rPr>
-          <w:sz w:val="36"/>
-          <w:szCs w:val="36"/>
-        </w:rPr>
-        <w:t xml:space="preserve"> for meter is allocated). </w:t>
+        <w:t xml:space="preserve">.  The default constructor of Inheritance_Eg8 has super() included by compiler . now the control goes to the parent class constructor i.e Thingy() . now memory for instance variables of Thingy is allocated. (memory for meter is allocated). </w:t>
       </w:r>
     </w:p>
     <w:p>
@@ -4138,39 +3829,7 @@
           <w:sz w:val="36"/>
           <w:szCs w:val="36"/>
         </w:rPr>
-        <w:t xml:space="preserve">dt and m we are calling </w:t>
-      </w:r>
-      <w:proofErr w:type="gramStart"/>
-      <w:r>
-        <w:rPr>
-          <w:sz w:val="36"/>
-          <w:szCs w:val="36"/>
-        </w:rPr>
-        <w:t>go(</w:t>
-      </w:r>
-      <w:proofErr w:type="gramEnd"/>
-      <w:r>
-        <w:rPr>
-          <w:sz w:val="36"/>
-          <w:szCs w:val="36"/>
-        </w:rPr>
-        <w:t xml:space="preserve">). here </w:t>
-      </w:r>
-      <w:proofErr w:type="gramStart"/>
-      <w:r>
-        <w:rPr>
-          <w:sz w:val="36"/>
-          <w:szCs w:val="36"/>
-        </w:rPr>
-        <w:t>go(</w:t>
-      </w:r>
-      <w:proofErr w:type="gramEnd"/>
-      <w:r>
-        <w:rPr>
-          <w:sz w:val="36"/>
-          <w:szCs w:val="36"/>
-        </w:rPr>
-        <w:t>) of meter class will be executed because of runtime object the method call will happen to the overring method .</w:t>
+        <w:t>dt and m we are calling go(). here go() of meter class will be executed because of runtime object the method call will happen to the overring method .</w:t>
       </w:r>
     </w:p>
     <w:p>
@@ -4226,6 +3885,7 @@
           <w:sz w:val="36"/>
           <w:szCs w:val="36"/>
         </w:rPr>
+        <w:lastRenderedPageBreak/>
         <w:drawing>
           <wp:inline distT="0" distB="0" distL="0" distR="0" wp14:anchorId="3AFD0DA8" wp14:editId="1901AE0A">
             <wp:extent cx="6591871" cy="4016088"/>
@@ -4274,21 +3934,12 @@
           <w:szCs w:val="36"/>
         </w:rPr>
       </w:pPr>
-      <w:proofErr w:type="gramStart"/>
-      <w:r>
-        <w:rPr>
-          <w:sz w:val="36"/>
-          <w:szCs w:val="36"/>
-        </w:rPr>
-        <w:t>super(</w:t>
-      </w:r>
-      <w:proofErr w:type="gramEnd"/>
-      <w:r>
-        <w:rPr>
-          <w:sz w:val="36"/>
-          <w:szCs w:val="36"/>
-        </w:rPr>
-        <w:t>) and this() should not present in the same constructor , it leads to compilation error.</w:t>
+      <w:r>
+        <w:rPr>
+          <w:sz w:val="36"/>
+          <w:szCs w:val="36"/>
+        </w:rPr>
+        <w:t>super() and this() should not present in the same constructor , it leads to compilation error.</w:t>
       </w:r>
     </w:p>
     <w:p>
@@ -4330,7 +3981,6 @@
         <w:rPr>
           <w:noProof/>
         </w:rPr>
-        <w:lastRenderedPageBreak/>
         <w:drawing>
           <wp:inline distT="0" distB="0" distL="0" distR="0" wp14:anchorId="5C397885" wp14:editId="167EA77D">
             <wp:extent cx="8686800" cy="5890895"/>
@@ -4416,21 +4066,12 @@
           <w:szCs w:val="36"/>
         </w:rPr>
       </w:pPr>
-      <w:proofErr w:type="spellStart"/>
-      <w:r>
-        <w:rPr>
-          <w:sz w:val="36"/>
-          <w:szCs w:val="36"/>
-        </w:rPr>
-        <w:t>Eg</w:t>
-      </w:r>
-      <w:proofErr w:type="spellEnd"/>
-      <w:r>
-        <w:rPr>
-          <w:sz w:val="36"/>
-          <w:szCs w:val="36"/>
-        </w:rPr>
-        <w:t>: Inheritance_Eg9</w:t>
+      <w:r>
+        <w:rPr>
+          <w:sz w:val="36"/>
+          <w:szCs w:val="36"/>
+        </w:rPr>
+        <w:t>Eg: Inheritance_Eg9</w:t>
       </w:r>
     </w:p>
     <w:p>
